--- a/file_service/file_database/shartnoma_shablon_576.docx
+++ b/file_service/file_database/shartnoma_shablon_576.docx
@@ -218,9 +218,9 @@
       </w:r>
       <w:r>
         <w:rPr>
-          <w:lang w:val="uz-Cyrl-UZ"/>
-        </w:rPr>
-        <w:t>4</w:t>
+          <w:lang w:val="en-US"/>
+        </w:rPr>
+        <w:t>5</w:t>
       </w:r>
       <w:r>
         <w:rPr>
@@ -6048,49 +6048,8 @@
           <w:color w:val="000000"/>
           <w:lang w:val="en-US"/>
         </w:rPr>
-        <w:t xml:space="preserve">t </w:t>
-      </w:r>
-      <w:proofErr w:type="spellStart"/>
-      <w:r>
-        <w:rPr>
-          <w:color w:val="000000"/>
-          <w:lang w:val="en-US"/>
-        </w:rPr>
-        <w:t>turlarini</w:t>
-      </w:r>
-      <w:proofErr w:type="spellEnd"/>
-      <w:r>
-        <w:rPr>
-          <w:color w:val="000000"/>
-          <w:lang w:val="en-US"/>
-        </w:rPr>
-        <w:t xml:space="preserve"> </w:t>
-      </w:r>
-      <w:proofErr w:type="spellStart"/>
-      <w:r>
-        <w:rPr>
-          <w:color w:val="000000"/>
-          <w:lang w:val="en-US"/>
-        </w:rPr>
-        <w:t>topshira</w:t>
-      </w:r>
-      <w:proofErr w:type="spellEnd"/>
-      <w:r>
-        <w:rPr>
-          <w:color w:val="000000"/>
-          <w:lang w:val="en-US"/>
-        </w:rPr>
-        <w:t xml:space="preserve"> </w:t>
-      </w:r>
-      <w:proofErr w:type="spellStart"/>
-      <w:r>
-        <w:rPr>
-          <w:color w:val="000000"/>
-          <w:lang w:val="en-US"/>
-        </w:rPr>
-        <w:t>olmagan</w:t>
-      </w:r>
-      <w:proofErr w:type="spellEnd"/>
+        <w:t>t turlarini topshira olmagan</w:t>
+      </w:r>
       <w:r>
         <w:rPr>
           <w:color w:val="000000"/>
@@ -11788,31 +11747,13 @@
           <w:lang w:val="en-US" w:eastAsia="en-US"/>
         </w:rPr>
       </w:pPr>
-      <w:proofErr w:type="spellStart"/>
       <w:r>
         <w:rPr>
           <w:rFonts w:eastAsia="Calibri"/>
           <w:lang w:val="en-US" w:eastAsia="en-US"/>
         </w:rPr>
-        <w:t>ishonch</w:t>
-      </w:r>
-      <w:proofErr w:type="spellEnd"/>
-      <w:r>
-        <w:rPr>
-          <w:rFonts w:eastAsia="Calibri"/>
-          <w:lang w:val="en-US" w:eastAsia="en-US"/>
-        </w:rPr>
-        <w:t xml:space="preserve"> </w:t>
-      </w:r>
-      <w:proofErr w:type="spellStart"/>
-      <w:r>
-        <w:rPr>
-          <w:rFonts w:eastAsia="Calibri"/>
-          <w:lang w:val="en-US" w:eastAsia="en-US"/>
-        </w:rPr>
-        <w:t>telefoni</w:t>
-      </w:r>
-      <w:proofErr w:type="spellEnd"/>
+        <w:t>ishonch telefoni</w:t>
+      </w:r>
       <w:r>
         <w:rPr>
           <w:rFonts w:eastAsia="Calibri"/>
@@ -11846,39 +11787,7 @@
           <w:rFonts w:eastAsia="Calibri"/>
           <w:lang w:val="en-US" w:eastAsia="en-US"/>
         </w:rPr>
-        <w:t>Telegram-</w:t>
-      </w:r>
-      <w:proofErr w:type="spellStart"/>
-      <w:r>
-        <w:rPr>
-          <w:rFonts w:eastAsia="Calibri"/>
-          <w:lang w:val="en-US" w:eastAsia="en-US"/>
-        </w:rPr>
-        <w:t>kanali</w:t>
-      </w:r>
-      <w:proofErr w:type="spellEnd"/>
-      <w:r>
-        <w:rPr>
-          <w:rFonts w:eastAsia="Calibri"/>
-          <w:lang w:val="en-US" w:eastAsia="en-US"/>
-        </w:rPr>
-        <w:t xml:space="preserve"> (</w:t>
-      </w:r>
-      <w:proofErr w:type="spellStart"/>
-      <w:r>
-        <w:rPr>
-          <w:rFonts w:eastAsia="Calibri"/>
-          <w:lang w:val="en-US" w:eastAsia="en-US"/>
-        </w:rPr>
-        <w:t>Maxsus</w:t>
-      </w:r>
-      <w:proofErr w:type="spellEnd"/>
-      <w:r>
-        <w:rPr>
-          <w:rFonts w:eastAsia="Calibri"/>
-          <w:lang w:val="en-US" w:eastAsia="en-US"/>
-        </w:rPr>
-        <w:t xml:space="preserve"> bot:)</w:t>
+        <w:t>Telegram-kanali (Maxsus bot:)</w:t>
       </w:r>
       <w:r>
         <w:rPr>
@@ -14073,33 +13982,11 @@
                 <w:lang w:val="en-US"/>
               </w:rPr>
             </w:pPr>
-            <w:proofErr w:type="spellStart"/>
             <w:r>
               <w:rPr>
                 <w:lang w:val="en-US"/>
               </w:rPr>
-              <w:t>Pasport</w:t>
-            </w:r>
-            <w:proofErr w:type="spellEnd"/>
-            <w:r>
-              <w:rPr>
-                <w:lang w:val="en-US"/>
-              </w:rPr>
-              <w:t xml:space="preserve"> </w:t>
-            </w:r>
-            <w:proofErr w:type="spellStart"/>
-            <w:r>
-              <w:rPr>
-                <w:lang w:val="en-US"/>
-              </w:rPr>
-              <w:t>ma’lumotlari</w:t>
-            </w:r>
-            <w:proofErr w:type="spellEnd"/>
-            <w:r>
-              <w:rPr>
-                <w:lang w:val="en-US"/>
-              </w:rPr>
-              <w:t>:</w:t>
+              <w:t>Pasport ma’lumotlari:</w:t>
             </w:r>
             <w:r>
               <w:rPr>

--- a/file_service/file_database/shartnoma_shablon_576.docx
+++ b/file_service/file_database/shartnoma_shablon_576.docx
@@ -1,6 +1,6 @@
 
 <file path=word/document.xml><?xml version="1.0" encoding="utf-8"?>
-<w:document xmlns:wpc="http://schemas.microsoft.com/office/word/2010/wordprocessingCanvas" xmlns:cx="http://schemas.microsoft.com/office/drawing/2014/chartex" xmlns:cx1="http://schemas.microsoft.com/office/drawing/2015/9/8/chartex" xmlns:cx2="http://schemas.microsoft.com/office/drawing/2015/10/21/chartex" xmlns:cx3="http://schemas.microsoft.com/office/drawing/2016/5/9/chartex" xmlns:cx4="http://schemas.microsoft.com/office/drawing/2016/5/10/chartex" xmlns:cx5="http://schemas.microsoft.com/office/drawing/2016/5/11/chartex" xmlns:cx6="http://schemas.microsoft.com/office/drawing/2016/5/12/chartex" xmlns:cx7="http://schemas.microsoft.com/office/drawing/2016/5/13/chartex" xmlns:cx8="http://schemas.microsoft.com/office/drawing/2016/5/14/chartex" xmlns:mc="http://schemas.openxmlformats.org/markup-compatibility/2006" xmlns:aink="http://schemas.microsoft.com/office/drawing/2016/ink" xmlns:am3d="http://schemas.microsoft.com/office/drawing/2017/model3d" xmlns:o="urn:schemas-microsoft-com:office:office" xmlns:r="http://schemas.openxmlformats.org/officeDocument/2006/relationships" xmlns:m="http://schemas.openxmlformats.org/officeDocument/2006/math" xmlns:v="urn:schemas-microsoft-com:vml" xmlns:wp14="http://schemas.microsoft.com/office/word/2010/wordprocessingDrawing" xmlns:wp="http://schemas.openxmlformats.org/drawingml/2006/wordprocessingDrawing" xmlns:w10="urn:schemas-microsoft-com:office:word" xmlns:w="http://schemas.openxmlformats.org/wordprocessingml/2006/main" xmlns:w14="http://schemas.microsoft.com/office/word/2010/wordml" xmlns:w15="http://schemas.microsoft.com/office/word/2012/wordml" xmlns:w16cex="http://schemas.microsoft.com/office/word/2018/wordml/cex" xmlns:w16cid="http://schemas.microsoft.com/office/word/2016/wordml/cid" xmlns:w16="http://schemas.microsoft.com/office/word/2018/wordml" xmlns:w16sdtdh="http://schemas.microsoft.com/office/word/2020/wordml/sdtdatahash" xmlns:w16se="http://schemas.microsoft.com/office/word/2015/wordml/symex" xmlns:wpg="http://schemas.microsoft.com/office/word/2010/wordprocessingGroup" xmlns:wpi="http://schemas.microsoft.com/office/word/2010/wordprocessingInk" xmlns:wne="http://schemas.microsoft.com/office/word/2006/wordml" xmlns:wps="http://schemas.microsoft.com/office/word/2010/wordprocessingShape" mc:Ignorable="w14 w15 w16se w16cid w16 w16cex w16sdtdh wp14">
+<w:document xmlns:wpc="http://schemas.microsoft.com/office/word/2010/wordprocessingCanvas" xmlns:cx="http://schemas.microsoft.com/office/drawing/2014/chartex" xmlns:cx1="http://schemas.microsoft.com/office/drawing/2015/9/8/chartex" xmlns:cx2="http://schemas.microsoft.com/office/drawing/2015/10/21/chartex" xmlns:cx3="http://schemas.microsoft.com/office/drawing/2016/5/9/chartex" xmlns:cx4="http://schemas.microsoft.com/office/drawing/2016/5/10/chartex" xmlns:cx5="http://schemas.microsoft.com/office/drawing/2016/5/11/chartex" xmlns:cx6="http://schemas.microsoft.com/office/drawing/2016/5/12/chartex" xmlns:cx7="http://schemas.microsoft.com/office/drawing/2016/5/13/chartex" xmlns:cx8="http://schemas.microsoft.com/office/drawing/2016/5/14/chartex" xmlns:mc="http://schemas.openxmlformats.org/markup-compatibility/2006" xmlns:aink="http://schemas.microsoft.com/office/drawing/2016/ink" xmlns:am3d="http://schemas.microsoft.com/office/drawing/2017/model3d" xmlns:o="urn:schemas-microsoft-com:office:office" xmlns:r="http://schemas.openxmlformats.org/officeDocument/2006/relationships" xmlns:m="http://schemas.openxmlformats.org/officeDocument/2006/math" xmlns:v="urn:schemas-microsoft-com:vml" xmlns:wp14="http://schemas.microsoft.com/office/word/2010/wordprocessingDrawing" xmlns:wp="http://schemas.openxmlformats.org/drawingml/2006/wordprocessingDrawing" xmlns:w10="urn:schemas-microsoft-com:office:word" xmlns:w="http://schemas.openxmlformats.org/wordprocessingml/2006/main" xmlns:w14="http://schemas.microsoft.com/office/word/2010/wordml" xmlns:w15="http://schemas.microsoft.com/office/word/2012/wordml" xmlns:w16cex="http://schemas.microsoft.com/office/word/2018/wordml/cex" xmlns:w16cid="http://schemas.microsoft.com/office/word/2016/wordml/cid" xmlns:w16="http://schemas.microsoft.com/office/word/2018/wordml" xmlns:w16se="http://schemas.microsoft.com/office/word/2015/wordml/symex" xmlns:wpg="http://schemas.microsoft.com/office/word/2010/wordprocessingGroup" xmlns:wpi="http://schemas.microsoft.com/office/word/2010/wordprocessingInk" xmlns:wne="http://schemas.microsoft.com/office/word/2006/wordml" xmlns:wps="http://schemas.microsoft.com/office/word/2010/wordprocessingShape" mc:Ignorable="w14 w15 w16se w16cid w16 w16cex wp14">
   <w:body>
     <w:p>
       <w:pPr>
@@ -312,260 +312,19 @@
         <w:rPr>
           <w:lang w:val="uz-Cyrl-UZ"/>
         </w:rPr>
-        <w:t xml:space="preserve"> «</w:t>
-      </w:r>
-      <w:r>
-        <w:rPr>
-          <w:lang w:val="uz-Cyrl-UZ"/>
-        </w:rPr>
-        <w:t>M</w:t>
-      </w:r>
-      <w:r>
-        <w:rPr>
-          <w:bCs/>
-          <w:lang w:val="uz-Cyrl-UZ"/>
-        </w:rPr>
-        <w:t>aktabgacha</w:t>
-      </w:r>
-      <w:r>
-        <w:rPr>
-          <w:bCs/>
-          <w:lang w:val="uz-Cyrl-UZ"/>
-        </w:rPr>
-        <w:t xml:space="preserve"> </w:t>
-      </w:r>
-      <w:r>
-        <w:rPr>
-          <w:bCs/>
-          <w:lang w:val="uz-Cyrl-UZ"/>
-        </w:rPr>
-        <w:t>ta’lim</w:t>
-      </w:r>
-      <w:r>
-        <w:rPr>
-          <w:bCs/>
-          <w:lang w:val="uz-Cyrl-UZ"/>
-        </w:rPr>
-        <w:t xml:space="preserve"> </w:t>
-      </w:r>
-      <w:r>
-        <w:rPr>
-          <w:bCs/>
-          <w:lang w:val="uz-Cyrl-UZ"/>
-        </w:rPr>
-        <w:t>tashkilotlari direktor</w:t>
-      </w:r>
-      <w:r>
-        <w:rPr>
-          <w:bCs/>
-          <w:lang w:val="uz-Cyrl-UZ"/>
-        </w:rPr>
-        <w:t xml:space="preserve"> </w:t>
-      </w:r>
-      <w:r>
-        <w:rPr>
-          <w:bCs/>
-          <w:lang w:val="uz-Cyrl-UZ"/>
-        </w:rPr>
-        <w:t>va</w:t>
-      </w:r>
-      <w:r>
-        <w:rPr>
-          <w:bCs/>
-          <w:lang w:val="uz-Cyrl-UZ"/>
-        </w:rPr>
-        <w:t xml:space="preserve"> </w:t>
-      </w:r>
-      <w:r>
-        <w:rPr>
-          <w:bCs/>
-          <w:lang w:val="uz-Cyrl-UZ"/>
-        </w:rPr>
-        <w:t>mutaxassislarini</w:t>
-      </w:r>
-      <w:r>
-        <w:rPr>
-          <w:bCs/>
-          <w:lang w:val="uz-Cyrl-UZ"/>
-        </w:rPr>
-        <w:t xml:space="preserve"> </w:t>
-      </w:r>
-      <w:r>
-        <w:rPr>
-          <w:bCs/>
-          <w:lang w:val="uz-Cyrl-UZ"/>
-        </w:rPr>
-        <w:t>qayta</w:t>
-      </w:r>
-      <w:r>
-        <w:rPr>
-          <w:bCs/>
-          <w:lang w:val="uz-Cyrl-UZ"/>
-        </w:rPr>
-        <w:t xml:space="preserve"> </w:t>
-      </w:r>
-      <w:r>
-        <w:rPr>
-          <w:bCs/>
-          <w:lang w:val="uz-Cyrl-UZ"/>
-        </w:rPr>
-        <w:t>tayyorlash</w:t>
-      </w:r>
-      <w:r>
-        <w:rPr>
-          <w:bCs/>
-          <w:lang w:val="uz-Cyrl-UZ"/>
-        </w:rPr>
-        <w:t xml:space="preserve"> </w:t>
-      </w:r>
-      <w:r>
-        <w:rPr>
-          <w:bCs/>
-          <w:lang w:val="uz-Cyrl-UZ"/>
-        </w:rPr>
-        <w:t>va</w:t>
-      </w:r>
-      <w:r>
-        <w:rPr>
-          <w:bCs/>
-          <w:lang w:val="uz-Cyrl-UZ"/>
-        </w:rPr>
-        <w:t xml:space="preserve"> </w:t>
-      </w:r>
-      <w:r>
-        <w:rPr>
-          <w:bCs/>
-          <w:lang w:val="uz-Cyrl-UZ"/>
-        </w:rPr>
-        <w:t>ularning</w:t>
-      </w:r>
-      <w:r>
-        <w:rPr>
-          <w:bCs/>
-          <w:lang w:val="uz-Cyrl-UZ"/>
-        </w:rPr>
-        <w:t xml:space="preserve"> </w:t>
-      </w:r>
-      <w:r>
-        <w:rPr>
-          <w:bCs/>
-          <w:lang w:val="uz-Cyrl-UZ"/>
-        </w:rPr>
-        <w:t>malakasini</w:t>
-      </w:r>
-      <w:r>
-        <w:rPr>
-          <w:bCs/>
-          <w:lang w:val="uz-Cyrl-UZ"/>
-        </w:rPr>
-        <w:t xml:space="preserve"> </w:t>
-      </w:r>
-      <w:r>
-        <w:rPr>
-          <w:bCs/>
-          <w:lang w:val="uz-Cyrl-UZ"/>
-        </w:rPr>
-        <w:t>oshirish</w:t>
-      </w:r>
-      <w:r>
-        <w:rPr>
-          <w:bCs/>
-          <w:lang w:val="uz-Cyrl-UZ"/>
-        </w:rPr>
-        <w:t xml:space="preserve"> </w:t>
-      </w:r>
-      <w:r>
-        <w:rPr>
-          <w:bCs/>
-          <w:lang w:val="uz-Cyrl-UZ"/>
-        </w:rPr>
-        <w:t>instituti</w:t>
-      </w:r>
-      <w:r>
-        <w:rPr>
-          <w:bCs/>
-          <w:lang w:val="uz-Cyrl-UZ"/>
-        </w:rPr>
-        <w:t xml:space="preserve"> </w:t>
-      </w:r>
-      <w:r>
-        <w:rPr>
-          <w:bCs/>
-          <w:lang w:val="uz-Cyrl-UZ"/>
-        </w:rPr>
-        <w:t>ustavini</w:t>
-      </w:r>
-      <w:r>
-        <w:rPr>
-          <w:bCs/>
-          <w:lang w:val="uz-Cyrl-UZ"/>
-        </w:rPr>
-        <w:t xml:space="preserve"> </w:t>
-      </w:r>
-      <w:r>
-        <w:rPr>
-          <w:bCs/>
-          <w:lang w:val="uz-Cyrl-UZ"/>
-        </w:rPr>
-        <w:t>tasdiqlash</w:t>
-      </w:r>
-      <w:r>
-        <w:rPr>
-          <w:bCs/>
-          <w:lang w:val="uz-Cyrl-UZ"/>
-        </w:rPr>
-        <w:t xml:space="preserve"> </w:t>
-      </w:r>
-      <w:r>
-        <w:rPr>
-          <w:bCs/>
-          <w:lang w:val="uz-Cyrl-UZ"/>
-        </w:rPr>
-        <w:t>ha</w:t>
-      </w:r>
-      <w:r>
-        <w:rPr>
-          <w:bCs/>
-          <w:lang w:val="uz-Cyrl-UZ"/>
-        </w:rPr>
-        <w:t>q</w:t>
-      </w:r>
-      <w:r>
-        <w:rPr>
-          <w:bCs/>
-          <w:lang w:val="uz-Cyrl-UZ"/>
-        </w:rPr>
-        <w:t>ida</w:t>
-      </w:r>
-      <w:r>
-        <w:rPr>
-          <w:lang w:val="uz-Cyrl-UZ"/>
-        </w:rPr>
-        <w:t>»</w:t>
-      </w:r>
-      <w:r>
-        <w:rPr>
-          <w:lang w:val="uz-Cyrl-UZ"/>
-        </w:rPr>
-        <w:t>gi 2017-yil</w:t>
-      </w:r>
-      <w:r>
-        <w:rPr>
-          <w:lang w:val="uz-Cyrl-UZ"/>
-        </w:rPr>
-        <w:t xml:space="preserve"> 21</w:t>
-      </w:r>
-      <w:r>
-        <w:rPr>
-          <w:lang w:val="uz-Cyrl-UZ"/>
-        </w:rPr>
-        <w:t>-</w:t>
-      </w:r>
-      <w:r>
-        <w:rPr>
-          <w:lang w:val="uz-Cyrl-UZ"/>
-        </w:rPr>
-        <w:t>noyabrdagi 929-son qaroriga</w:t>
+        <w:t xml:space="preserve"> </w:t>
+      </w:r>
+      <w:r>
+        <w:rPr>
+          <w:lang w:val="uz-Cyrl-UZ"/>
+        </w:rPr>
+        <w:t>«Maktabgacha va maktab ta’limi xodimlarining uzluksiz kasbiy rivojlantirish tizimini takomillashtirish to‘g‘risida»gi 2024 yil 20 dekabrdagi 867-son</w:t>
+      </w:r>
+      <w:r>
+        <w:rPr>
+          <w:lang w:val="uz-Cyrl-UZ"/>
+        </w:rPr>
+        <w:t xml:space="preserve"> qaroriga</w:t>
       </w:r>
       <w:r>
         <w:rPr>
@@ -1272,6 +1031,20 @@
       </w:r>
       <w:r>
         <w:rPr>
+          <w:i/>
+          <w:iCs/>
+          <w:lang w:val="uz-Cyrl-UZ"/>
+        </w:rPr>
+        <w:t>(432 soat onlayn va 144 soat oflayn shaklda)</w:t>
+      </w:r>
+      <w:r>
+        <w:rPr>
+          <w:lang w:val="uz-Cyrl-UZ"/>
+        </w:rPr>
+        <w:t xml:space="preserve"> </w:t>
+      </w:r>
+      <w:r>
+        <w:rPr>
           <w:lang w:val="uz-Cyrl-UZ"/>
         </w:rPr>
         <w:t>o‘quv</w:t>
@@ -1576,7 +1349,15 @@
         <w:rPr>
           <w:lang w:val="uz-Cyrl-UZ"/>
         </w:rPr>
-        <w:t xml:space="preserve">  (576 </w:t>
+        <w:t xml:space="preserve"> </w:t>
+      </w:r>
+      <w:bookmarkStart w:id="0" w:name="_GoBack"/>
+      <w:bookmarkEnd w:id="0"/>
+      <w:r>
+        <w:rPr>
+          <w:lang w:val="uz-Cyrl-UZ"/>
+        </w:rPr>
+        <w:t xml:space="preserve">(576 </w:t>
       </w:r>
       <w:r>
         <w:rPr>
@@ -1661,6 +1442,8 @@
       <w:r>
         <w:rPr>
           <w:b/>
+          <w:i/>
+          <w:iCs/>
           <w:lang w:val="uz-Cyrl-UZ"/>
         </w:rPr>
         <w:t>besh million bir yuz ming</w:t>
@@ -1971,7 +1754,7 @@
         </w:rPr>
         <w:t xml:space="preserve"> </w:t>
       </w:r>
-      <w:bookmarkStart w:id="0" w:name="_Hlk155614785"/>
+      <w:bookmarkStart w:id="1" w:name="_Hlk155614785"/>
       <w:r>
         <w:rPr>
           <w:lang w:val="uz-Cyrl-UZ"/>
@@ -2026,7 +1809,7 @@
         </w:rPr>
         <w:t>bilan</w:t>
       </w:r>
-      <w:bookmarkEnd w:id="0"/>
+      <w:bookmarkEnd w:id="1"/>
       <w:r>
         <w:rPr>
           <w:lang w:val="uz-Cyrl-UZ"/>
@@ -14427,7 +14210,7 @@
 </file>
 
 <file path=word/numbering.xml><?xml version="1.0" encoding="utf-8"?>
-<w:numbering xmlns:wpc="http://schemas.microsoft.com/office/word/2010/wordprocessingCanvas" xmlns:cx="http://schemas.microsoft.com/office/drawing/2014/chartex" xmlns:cx1="http://schemas.microsoft.com/office/drawing/2015/9/8/chartex" xmlns:cx2="http://schemas.microsoft.com/office/drawing/2015/10/21/chartex" xmlns:cx3="http://schemas.microsoft.com/office/drawing/2016/5/9/chartex" xmlns:cx4="http://schemas.microsoft.com/office/drawing/2016/5/10/chartex" xmlns:cx5="http://schemas.microsoft.com/office/drawing/2016/5/11/chartex" xmlns:cx6="http://schemas.microsoft.com/office/drawing/2016/5/12/chartex" xmlns:cx7="http://schemas.microsoft.com/office/drawing/2016/5/13/chartex" xmlns:cx8="http://schemas.microsoft.com/office/drawing/2016/5/14/chartex" xmlns:mc="http://schemas.openxmlformats.org/markup-compatibility/2006" xmlns:aink="http://schemas.microsoft.com/office/drawing/2016/ink" xmlns:am3d="http://schemas.microsoft.com/office/drawing/2017/model3d" xmlns:o="urn:schemas-microsoft-com:office:office" xmlns:r="http://schemas.openxmlformats.org/officeDocument/2006/relationships" xmlns:m="http://schemas.openxmlformats.org/officeDocument/2006/math" xmlns:v="urn:schemas-microsoft-com:vml" xmlns:wp14="http://schemas.microsoft.com/office/word/2010/wordprocessingDrawing" xmlns:wp="http://schemas.openxmlformats.org/drawingml/2006/wordprocessingDrawing" xmlns:w10="urn:schemas-microsoft-com:office:word" xmlns:w="http://schemas.openxmlformats.org/wordprocessingml/2006/main" xmlns:w14="http://schemas.microsoft.com/office/word/2010/wordml" xmlns:w15="http://schemas.microsoft.com/office/word/2012/wordml" xmlns:w16cex="http://schemas.microsoft.com/office/word/2018/wordml/cex" xmlns:w16cid="http://schemas.microsoft.com/office/word/2016/wordml/cid" xmlns:w16="http://schemas.microsoft.com/office/word/2018/wordml" xmlns:w16sdtdh="http://schemas.microsoft.com/office/word/2020/wordml/sdtdatahash" xmlns:w16se="http://schemas.microsoft.com/office/word/2015/wordml/symex" xmlns:wpg="http://schemas.microsoft.com/office/word/2010/wordprocessingGroup" xmlns:wpi="http://schemas.microsoft.com/office/word/2010/wordprocessingInk" xmlns:wne="http://schemas.microsoft.com/office/word/2006/wordml" xmlns:wps="http://schemas.microsoft.com/office/word/2010/wordprocessingShape" mc:Ignorable="w14 w15 w16se w16cid w16 w16cex w16sdtdh wp14">
+<w:numbering xmlns:wpc="http://schemas.microsoft.com/office/word/2010/wordprocessingCanvas" xmlns:cx="http://schemas.microsoft.com/office/drawing/2014/chartex" xmlns:cx1="http://schemas.microsoft.com/office/drawing/2015/9/8/chartex" xmlns:cx2="http://schemas.microsoft.com/office/drawing/2015/10/21/chartex" xmlns:cx3="http://schemas.microsoft.com/office/drawing/2016/5/9/chartex" xmlns:cx4="http://schemas.microsoft.com/office/drawing/2016/5/10/chartex" xmlns:cx5="http://schemas.microsoft.com/office/drawing/2016/5/11/chartex" xmlns:cx6="http://schemas.microsoft.com/office/drawing/2016/5/12/chartex" xmlns:cx7="http://schemas.microsoft.com/office/drawing/2016/5/13/chartex" xmlns:cx8="http://schemas.microsoft.com/office/drawing/2016/5/14/chartex" xmlns:mc="http://schemas.openxmlformats.org/markup-compatibility/2006" xmlns:aink="http://schemas.microsoft.com/office/drawing/2016/ink" xmlns:am3d="http://schemas.microsoft.com/office/drawing/2017/model3d" xmlns:o="urn:schemas-microsoft-com:office:office" xmlns:r="http://schemas.openxmlformats.org/officeDocument/2006/relationships" xmlns:m="http://schemas.openxmlformats.org/officeDocument/2006/math" xmlns:v="urn:schemas-microsoft-com:vml" xmlns:wp14="http://schemas.microsoft.com/office/word/2010/wordprocessingDrawing" xmlns:wp="http://schemas.openxmlformats.org/drawingml/2006/wordprocessingDrawing" xmlns:w10="urn:schemas-microsoft-com:office:word" xmlns:w="http://schemas.openxmlformats.org/wordprocessingml/2006/main" xmlns:w14="http://schemas.microsoft.com/office/word/2010/wordml" xmlns:w15="http://schemas.microsoft.com/office/word/2012/wordml" xmlns:w16cex="http://schemas.microsoft.com/office/word/2018/wordml/cex" xmlns:w16cid="http://schemas.microsoft.com/office/word/2016/wordml/cid" xmlns:w16="http://schemas.microsoft.com/office/word/2018/wordml" xmlns:w16se="http://schemas.microsoft.com/office/word/2015/wordml/symex" xmlns:wpg="http://schemas.microsoft.com/office/word/2010/wordprocessingGroup" xmlns:wpi="http://schemas.microsoft.com/office/word/2010/wordprocessingInk" xmlns:wne="http://schemas.microsoft.com/office/word/2006/wordml" xmlns:wps="http://schemas.microsoft.com/office/word/2010/wordprocessingShape" mc:Ignorable="w14 w15 w16se w16cid w16 w16cex wp14">
   <w:abstractNum w:abstractNumId="0" w15:restartNumberingAfterBreak="0">
     <w:nsid w:val="049A2FC9"/>
     <w:multiLevelType w:val="hybridMultilevel"/>
@@ -17039,7 +16822,7 @@
 </file>
 
 <file path=word/styles.xml><?xml version="1.0" encoding="utf-8"?>
-<w:styles xmlns:mc="http://schemas.openxmlformats.org/markup-compatibility/2006" xmlns:r="http://schemas.openxmlformats.org/officeDocument/2006/relationships" xmlns:w="http://schemas.openxmlformats.org/wordprocessingml/2006/main" xmlns:w14="http://schemas.microsoft.com/office/word/2010/wordml" xmlns:w15="http://schemas.microsoft.com/office/word/2012/wordml" xmlns:w16cex="http://schemas.microsoft.com/office/word/2018/wordml/cex" xmlns:w16cid="http://schemas.microsoft.com/office/word/2016/wordml/cid" xmlns:w16="http://schemas.microsoft.com/office/word/2018/wordml" xmlns:w16sdtdh="http://schemas.microsoft.com/office/word/2020/wordml/sdtdatahash" xmlns:w16se="http://schemas.microsoft.com/office/word/2015/wordml/symex" mc:Ignorable="w14 w15 w16se w16cid w16 w16cex w16sdtdh">
+<w:styles xmlns:mc="http://schemas.openxmlformats.org/markup-compatibility/2006" xmlns:r="http://schemas.openxmlformats.org/officeDocument/2006/relationships" xmlns:w="http://schemas.openxmlformats.org/wordprocessingml/2006/main" xmlns:w14="http://schemas.microsoft.com/office/word/2010/wordml" xmlns:w15="http://schemas.microsoft.com/office/word/2012/wordml" xmlns:w16cex="http://schemas.microsoft.com/office/word/2018/wordml/cex" xmlns:w16cid="http://schemas.microsoft.com/office/word/2016/wordml/cid" xmlns:w16="http://schemas.microsoft.com/office/word/2018/wordml" xmlns:w16se="http://schemas.microsoft.com/office/word/2015/wordml/symex" mc:Ignorable="w14 w15 w16se w16cid w16 w16cex">
   <w:docDefaults>
     <w:rPrDefault>
       <w:rPr>
